--- a/Docs/Observaciones-Lab 9.docx
+++ b/Docs/Observaciones-Lab 9.docx
@@ -44,17 +44,8 @@
           <w:noProof w:val="0"/>
           <w:lang w:val="es-CO"/>
         </w:rPr>
-        <w:t xml:space="preserve">1 Cod </w:t>
+        <w:t>1 Cod XXXX</w:t>
       </w:r>
-      <w:proofErr w:type="spellStart"/>
-      <w:r>
-        <w:rPr>
-          <w:noProof w:val="0"/>
-          <w:lang w:val="es-CO"/>
-        </w:rPr>
-        <w:t>XXXX</w:t>
-      </w:r>
-      <w:proofErr w:type="spellEnd"/>
     </w:p>
     <w:p>
       <w:pPr>
@@ -77,17 +68,8 @@
           <w:noProof w:val="0"/>
           <w:lang w:val="es-CO"/>
         </w:rPr>
-        <w:t xml:space="preserve">2 Cod </w:t>
+        <w:t>2 Cod XXXX</w:t>
       </w:r>
-      <w:proofErr w:type="spellStart"/>
-      <w:r>
-        <w:rPr>
-          <w:noProof w:val="0"/>
-          <w:lang w:val="es-CO"/>
-        </w:rPr>
-        <w:t>XXXX</w:t>
-      </w:r>
-      <w:proofErr w:type="spellEnd"/>
     </w:p>
     <w:p>
       <w:pPr>
@@ -134,6 +116,46 @@
           <w:lang w:val="es-419"/>
         </w:rPr>
       </w:pPr>
+      <w:r>
+        <w:rPr>
+          <w:lang w:val="es-419"/>
+        </w:rPr>
+        <w:t xml:space="preserve">// </w:t>
+      </w:r>
+      <w:r>
+        <w:rPr>
+          <w:lang w:val="es-419"/>
+        </w:rPr>
+        <w:t>Se usa la siguiente instrucción:</w:t>
+      </w:r>
+    </w:p>
+    <w:p>
+      <w:r>
+        <w:rPr>
+          <w:rFonts w:ascii="Helvetica" w:hAnsi="Helvetica" w:cs="Helvetica"/>
+          <w:highlight w:val="yellow"/>
+        </w:rPr>
+        <w:t>default_limit = 1000 sys.setrecursionlimit(default_limit*100)</w:t>
+      </w:r>
+    </w:p>
+    <w:p>
+      <w:pPr>
+        <w:rPr>
+          <w:lang w:val="es-ES"/>
+        </w:rPr>
+      </w:pPr>
+      <w:r>
+        <w:rPr>
+          <w:lang w:val="es-ES"/>
+        </w:rPr>
+        <w:t>cambiando los numeros dependiendo l</w:t>
+      </w:r>
+      <w:r>
+        <w:rPr>
+          <w:lang w:val="es-ES"/>
+        </w:rPr>
+        <w:t>a necesidad</w:t>
+      </w:r>
     </w:p>
     <w:p>
       <w:pPr>
@@ -160,6 +182,18 @@
           <w:lang w:val="es-419"/>
         </w:rPr>
       </w:pPr>
+      <w:r>
+        <w:rPr>
+          <w:lang w:val="es-419"/>
+        </w:rPr>
+        <w:t>// Para evitar un stack overflow, es decir un exceso de info y no se puede guardar o acumular mas en memoria</w:t>
+      </w:r>
+      <w:r>
+        <w:rPr>
+          <w:lang w:val="es-419"/>
+        </w:rPr>
+        <w:t xml:space="preserve"> al hacer recursiones.</w:t>
+      </w:r>
     </w:p>
     <w:p>
       <w:pPr>
@@ -186,6 +220,19 @@
           <w:lang w:val="es-419"/>
         </w:rPr>
       </w:pPr>
+      <w:r>
+        <w:rPr>
+          <w:lang w:val="es-419"/>
+        </w:rPr>
+        <w:t>// 1000</w:t>
+      </w:r>
+    </w:p>
+    <w:p>
+      <w:pPr>
+        <w:rPr>
+          <w:lang w:val="es-419"/>
+        </w:rPr>
+      </w:pPr>
     </w:p>
     <w:p>
       <w:pPr>
@@ -212,6 +259,1596 @@
           <w:lang w:val="es-419"/>
         </w:rPr>
       </w:pPr>
+      <w:r>
+        <w:rPr>
+          <w:lang w:val="es-419"/>
+        </w:rPr>
+        <w:t>//</w:t>
+      </w:r>
+    </w:p>
+    <w:p>
+      <w:pPr>
+        <w:rPr>
+          <w:lang w:val="es-419"/>
+        </w:rPr>
+      </w:pPr>
+      <w:r>
+        <w:rPr>
+          <w:lang w:val="es-419"/>
+        </w:rPr>
+        <w:t>Tiempos opcion 4</w:t>
+      </w:r>
+    </w:p>
+    <w:tbl>
+      <w:tblPr>
+        <w:tblStyle w:val="TableGrid"/>
+        <w:tblW w:w="0" w:type="auto"/>
+        <w:tblLook w:val="04A0" w:firstRow="1" w:lastRow="0" w:firstColumn="1" w:lastColumn="0" w:noHBand="0" w:noVBand="1"/>
+      </w:tblPr>
+      <w:tblGrid>
+        <w:gridCol w:w="1152"/>
+        <w:gridCol w:w="718"/>
+        <w:gridCol w:w="873"/>
+        <w:gridCol w:w="873"/>
+        <w:gridCol w:w="941"/>
+        <w:gridCol w:w="873"/>
+        <w:gridCol w:w="873"/>
+        <w:gridCol w:w="1053"/>
+        <w:gridCol w:w="941"/>
+        <w:gridCol w:w="1053"/>
+      </w:tblGrid>
+      <w:tr>
+        <w:tc>
+          <w:tcPr>
+            <w:tcW w:w="1271" w:type="dxa"/>
+          </w:tcPr>
+          <w:p>
+            <w:pPr>
+              <w:rPr>
+                <w:lang w:val="es-419"/>
+              </w:rPr>
+            </w:pPr>
+            <w:r>
+              <w:rPr>
+                <w:lang w:val="es-419"/>
+              </w:rPr>
+              <w:t>archivo</w:t>
+            </w:r>
+          </w:p>
+        </w:tc>
+        <w:tc>
+          <w:tcPr>
+            <w:tcW w:w="511" w:type="dxa"/>
+          </w:tcPr>
+          <w:p>
+            <w:pPr>
+              <w:rPr>
+                <w:lang w:val="es-419"/>
+              </w:rPr>
+            </w:pPr>
+            <w:r>
+              <w:rPr>
+                <w:lang w:val="es-419"/>
+              </w:rPr>
+              <w:t>50</w:t>
+            </w:r>
+          </w:p>
+        </w:tc>
+        <w:tc>
+          <w:tcPr>
+            <w:tcW w:w="895" w:type="dxa"/>
+          </w:tcPr>
+          <w:p>
+            <w:pPr>
+              <w:rPr>
+                <w:lang w:val="es-419"/>
+              </w:rPr>
+            </w:pPr>
+            <w:r>
+              <w:rPr>
+                <w:lang w:val="es-419"/>
+              </w:rPr>
+              <w:t>150</w:t>
+            </w:r>
+          </w:p>
+        </w:tc>
+        <w:tc>
+          <w:tcPr>
+            <w:tcW w:w="895" w:type="dxa"/>
+          </w:tcPr>
+          <w:p>
+            <w:pPr>
+              <w:rPr>
+                <w:lang w:val="es-419"/>
+              </w:rPr>
+            </w:pPr>
+            <w:r>
+              <w:rPr>
+                <w:lang w:val="es-419"/>
+              </w:rPr>
+              <w:t>300</w:t>
+            </w:r>
+          </w:p>
+        </w:tc>
+        <w:tc>
+          <w:tcPr>
+            <w:tcW w:w="941" w:type="dxa"/>
+          </w:tcPr>
+          <w:p>
+            <w:pPr>
+              <w:rPr>
+                <w:lang w:val="es-419"/>
+              </w:rPr>
+            </w:pPr>
+            <w:r>
+              <w:rPr>
+                <w:lang w:val="es-419"/>
+              </w:rPr>
+              <w:t>1000</w:t>
+            </w:r>
+          </w:p>
+        </w:tc>
+        <w:tc>
+          <w:tcPr>
+            <w:tcW w:w="895" w:type="dxa"/>
+          </w:tcPr>
+          <w:p>
+            <w:pPr>
+              <w:rPr>
+                <w:lang w:val="es-419"/>
+              </w:rPr>
+            </w:pPr>
+            <w:r>
+              <w:rPr>
+                <w:lang w:val="es-419"/>
+              </w:rPr>
+              <w:t>2000</w:t>
+            </w:r>
+          </w:p>
+        </w:tc>
+        <w:tc>
+          <w:tcPr>
+            <w:tcW w:w="895" w:type="dxa"/>
+          </w:tcPr>
+          <w:p>
+            <w:pPr>
+              <w:rPr>
+                <w:lang w:val="es-419"/>
+              </w:rPr>
+            </w:pPr>
+            <w:r>
+              <w:rPr>
+                <w:lang w:val="es-419"/>
+              </w:rPr>
+              <w:t>3000</w:t>
+            </w:r>
+          </w:p>
+        </w:tc>
+        <w:tc>
+          <w:tcPr>
+            <w:tcW w:w="1053" w:type="dxa"/>
+          </w:tcPr>
+          <w:p>
+            <w:pPr>
+              <w:rPr>
+                <w:lang w:val="es-419"/>
+              </w:rPr>
+            </w:pPr>
+            <w:r>
+              <w:rPr>
+                <w:lang w:val="es-419"/>
+              </w:rPr>
+              <w:t>7000</w:t>
+            </w:r>
+          </w:p>
+        </w:tc>
+        <w:tc>
+          <w:tcPr>
+            <w:tcW w:w="941" w:type="dxa"/>
+          </w:tcPr>
+          <w:p>
+            <w:pPr>
+              <w:rPr>
+                <w:lang w:val="es-419"/>
+              </w:rPr>
+            </w:pPr>
+            <w:r>
+              <w:rPr>
+                <w:lang w:val="es-419"/>
+              </w:rPr>
+              <w:t>10000</w:t>
+            </w:r>
+          </w:p>
+        </w:tc>
+        <w:tc>
+          <w:tcPr>
+            <w:tcW w:w="1053" w:type="dxa"/>
+          </w:tcPr>
+          <w:p>
+            <w:pPr>
+              <w:rPr>
+                <w:lang w:val="es-419"/>
+              </w:rPr>
+            </w:pPr>
+            <w:r>
+              <w:rPr>
+                <w:lang w:val="es-419"/>
+              </w:rPr>
+              <w:t>14000</w:t>
+            </w:r>
+          </w:p>
+        </w:tc>
+      </w:tr>
+      <w:tr>
+        <w:tc>
+          <w:tcPr>
+            <w:tcW w:w="1271" w:type="dxa"/>
+          </w:tcPr>
+          <w:p>
+            <w:pPr>
+              <w:rPr>
+                <w:lang w:val="es-419"/>
+              </w:rPr>
+            </w:pPr>
+            <w:r>
+              <w:rPr>
+                <w:lang w:val="es-419"/>
+              </w:rPr>
+              <w:t># vertices</w:t>
+            </w:r>
+          </w:p>
+        </w:tc>
+        <w:tc>
+          <w:tcPr>
+            <w:tcW w:w="511" w:type="dxa"/>
+          </w:tcPr>
+          <w:p>
+            <w:pPr>
+              <w:rPr>
+                <w:lang w:val="es-419"/>
+              </w:rPr>
+            </w:pPr>
+            <w:r>
+              <w:rPr>
+                <w:lang w:val="es-419"/>
+              </w:rPr>
+              <w:t>74</w:t>
+            </w:r>
+          </w:p>
+        </w:tc>
+        <w:tc>
+          <w:tcPr>
+            <w:tcW w:w="895" w:type="dxa"/>
+          </w:tcPr>
+          <w:p>
+            <w:pPr>
+              <w:rPr>
+                <w:lang w:val="es-419"/>
+              </w:rPr>
+            </w:pPr>
+            <w:r>
+              <w:rPr>
+                <w:lang w:val="es-419"/>
+              </w:rPr>
+              <w:t>146</w:t>
+            </w:r>
+          </w:p>
+        </w:tc>
+        <w:tc>
+          <w:tcPr>
+            <w:tcW w:w="895" w:type="dxa"/>
+          </w:tcPr>
+          <w:p>
+            <w:pPr>
+              <w:rPr>
+                <w:lang w:val="es-419"/>
+              </w:rPr>
+            </w:pPr>
+            <w:r>
+              <w:rPr>
+                <w:lang w:val="es-419"/>
+              </w:rPr>
+              <w:t>295</w:t>
+            </w:r>
+          </w:p>
+        </w:tc>
+        <w:tc>
+          <w:tcPr>
+            <w:tcW w:w="941" w:type="dxa"/>
+          </w:tcPr>
+          <w:p>
+            <w:pPr>
+              <w:rPr>
+                <w:lang w:val="es-419"/>
+              </w:rPr>
+            </w:pPr>
+            <w:r>
+              <w:rPr>
+                <w:lang w:val="es-419"/>
+              </w:rPr>
+              <w:t>984</w:t>
+            </w:r>
+          </w:p>
+        </w:tc>
+        <w:tc>
+          <w:tcPr>
+            <w:tcW w:w="895" w:type="dxa"/>
+          </w:tcPr>
+          <w:p>
+            <w:pPr>
+              <w:rPr>
+                <w:lang w:val="es-419"/>
+              </w:rPr>
+            </w:pPr>
+            <w:r>
+              <w:rPr>
+                <w:lang w:val="es-419"/>
+              </w:rPr>
+              <w:t>1954</w:t>
+            </w:r>
+          </w:p>
+        </w:tc>
+        <w:tc>
+          <w:tcPr>
+            <w:tcW w:w="895" w:type="dxa"/>
+          </w:tcPr>
+          <w:p>
+            <w:pPr>
+              <w:rPr>
+                <w:lang w:val="es-419"/>
+              </w:rPr>
+            </w:pPr>
+            <w:r>
+              <w:rPr>
+                <w:lang w:val="es-419"/>
+              </w:rPr>
+              <w:t>2922</w:t>
+            </w:r>
+          </w:p>
+        </w:tc>
+        <w:tc>
+          <w:tcPr>
+            <w:tcW w:w="1053" w:type="dxa"/>
+          </w:tcPr>
+          <w:p>
+            <w:pPr>
+              <w:rPr>
+                <w:lang w:val="es-419"/>
+              </w:rPr>
+            </w:pPr>
+            <w:r>
+              <w:rPr>
+                <w:lang w:val="es-419"/>
+              </w:rPr>
+              <w:t>6829</w:t>
+            </w:r>
+          </w:p>
+        </w:tc>
+        <w:tc>
+          <w:tcPr>
+            <w:tcW w:w="941" w:type="dxa"/>
+          </w:tcPr>
+          <w:p>
+            <w:pPr>
+              <w:rPr>
+                <w:lang w:val="es-419"/>
+              </w:rPr>
+            </w:pPr>
+            <w:r>
+              <w:rPr>
+                <w:lang w:val="es-419"/>
+              </w:rPr>
+              <w:t>9767</w:t>
+            </w:r>
+          </w:p>
+        </w:tc>
+        <w:tc>
+          <w:tcPr>
+            <w:tcW w:w="1053" w:type="dxa"/>
+          </w:tcPr>
+          <w:p>
+            <w:pPr>
+              <w:tabs>
+                <w:tab w:val="left" w:pos="750"/>
+              </w:tabs>
+              <w:rPr>
+                <w:lang w:val="es-419"/>
+              </w:rPr>
+            </w:pPr>
+            <w:r>
+              <w:rPr>
+                <w:lang w:val="es-419"/>
+              </w:rPr>
+              <w:t>13535</w:t>
+            </w:r>
+            <w:r>
+              <w:rPr>
+                <w:lang w:val="es-419"/>
+              </w:rPr>
+              <w:tab/>
+            </w:r>
+          </w:p>
+        </w:tc>
+      </w:tr>
+      <w:tr>
+        <w:tc>
+          <w:tcPr>
+            <w:tcW w:w="1271" w:type="dxa"/>
+          </w:tcPr>
+          <w:p>
+            <w:pPr>
+              <w:rPr>
+                <w:lang w:val="es-419"/>
+              </w:rPr>
+            </w:pPr>
+            <w:r>
+              <w:rPr>
+                <w:lang w:val="es-419"/>
+              </w:rPr>
+              <w:t># arcos</w:t>
+            </w:r>
+          </w:p>
+        </w:tc>
+        <w:tc>
+          <w:tcPr>
+            <w:tcW w:w="511" w:type="dxa"/>
+          </w:tcPr>
+          <w:p>
+            <w:pPr>
+              <w:rPr>
+                <w:lang w:val="es-419"/>
+              </w:rPr>
+            </w:pPr>
+            <w:r>
+              <w:rPr>
+                <w:lang w:val="es-419"/>
+              </w:rPr>
+              <w:t>73</w:t>
+            </w:r>
+          </w:p>
+        </w:tc>
+        <w:tc>
+          <w:tcPr>
+            <w:tcW w:w="895" w:type="dxa"/>
+          </w:tcPr>
+          <w:p>
+            <w:pPr>
+              <w:rPr>
+                <w:lang w:val="es-419"/>
+              </w:rPr>
+            </w:pPr>
+            <w:r>
+              <w:rPr>
+                <w:lang w:val="es-419"/>
+              </w:rPr>
+              <w:t>146</w:t>
+            </w:r>
+          </w:p>
+        </w:tc>
+        <w:tc>
+          <w:tcPr>
+            <w:tcW w:w="895" w:type="dxa"/>
+          </w:tcPr>
+          <w:p>
+            <w:pPr>
+              <w:rPr>
+                <w:lang w:val="es-419"/>
+              </w:rPr>
+            </w:pPr>
+            <w:r>
+              <w:rPr>
+                <w:lang w:val="es-419"/>
+              </w:rPr>
+              <w:t>382</w:t>
+            </w:r>
+          </w:p>
+        </w:tc>
+        <w:tc>
+          <w:tcPr>
+            <w:tcW w:w="941" w:type="dxa"/>
+          </w:tcPr>
+          <w:p>
+            <w:pPr>
+              <w:rPr>
+                <w:lang w:val="es-419"/>
+              </w:rPr>
+            </w:pPr>
+            <w:r>
+              <w:rPr>
+                <w:lang w:val="es-419"/>
+              </w:rPr>
+              <w:t>1633</w:t>
+            </w:r>
+          </w:p>
+        </w:tc>
+        <w:tc>
+          <w:tcPr>
+            <w:tcW w:w="895" w:type="dxa"/>
+          </w:tcPr>
+          <w:p>
+            <w:pPr>
+              <w:rPr>
+                <w:lang w:val="es-419"/>
+              </w:rPr>
+            </w:pPr>
+            <w:r>
+              <w:rPr>
+                <w:lang w:val="es-419"/>
+              </w:rPr>
+              <w:t>3560</w:t>
+            </w:r>
+          </w:p>
+        </w:tc>
+        <w:tc>
+          <w:tcPr>
+            <w:tcW w:w="895" w:type="dxa"/>
+          </w:tcPr>
+          <w:p>
+            <w:pPr>
+              <w:rPr>
+                <w:lang w:val="es-419"/>
+              </w:rPr>
+            </w:pPr>
+            <w:r>
+              <w:rPr>
+                <w:lang w:val="es-419"/>
+              </w:rPr>
+              <w:t>5773</w:t>
+            </w:r>
+          </w:p>
+        </w:tc>
+        <w:tc>
+          <w:tcPr>
+            <w:tcW w:w="1053" w:type="dxa"/>
+          </w:tcPr>
+          <w:p>
+            <w:pPr>
+              <w:rPr>
+                <w:lang w:val="es-419"/>
+              </w:rPr>
+            </w:pPr>
+            <w:r>
+              <w:rPr>
+                <w:lang w:val="es-419"/>
+              </w:rPr>
+              <w:t>15334</w:t>
+            </w:r>
+          </w:p>
+        </w:tc>
+        <w:tc>
+          <w:tcPr>
+            <w:tcW w:w="941" w:type="dxa"/>
+          </w:tcPr>
+          <w:p>
+            <w:pPr>
+              <w:rPr>
+                <w:lang w:val="es-419"/>
+              </w:rPr>
+            </w:pPr>
+            <w:r>
+              <w:rPr>
+                <w:lang w:val="es-419"/>
+              </w:rPr>
+              <w:t>22758</w:t>
+            </w:r>
+          </w:p>
+        </w:tc>
+        <w:tc>
+          <w:tcPr>
+            <w:tcW w:w="1053" w:type="dxa"/>
+          </w:tcPr>
+          <w:p>
+            <w:pPr>
+              <w:rPr>
+                <w:lang w:val="es-419"/>
+              </w:rPr>
+            </w:pPr>
+            <w:r>
+              <w:rPr>
+                <w:lang w:val="es-419"/>
+              </w:rPr>
+              <w:t>32270</w:t>
+            </w:r>
+          </w:p>
+        </w:tc>
+      </w:tr>
+      <w:tr>
+        <w:tc>
+          <w:tcPr>
+            <w:tcW w:w="1271" w:type="dxa"/>
+          </w:tcPr>
+          <w:p>
+            <w:pPr>
+              <w:rPr>
+                <w:lang w:val="es-419"/>
+              </w:rPr>
+            </w:pPr>
+            <w:r>
+              <w:rPr>
+                <w:lang w:val="es-419"/>
+              </w:rPr>
+              <w:t>tiempo</w:t>
+            </w:r>
+          </w:p>
+        </w:tc>
+        <w:tc>
+          <w:tcPr>
+            <w:tcW w:w="511" w:type="dxa"/>
+          </w:tcPr>
+          <w:p>
+            <w:pPr>
+              <w:rPr>
+                <w:lang w:val="es-419"/>
+              </w:rPr>
+            </w:pPr>
+            <w:r>
+              <w:rPr>
+                <w:lang w:val="es-419"/>
+              </w:rPr>
+              <w:t>31.25</w:t>
+            </w:r>
+          </w:p>
+        </w:tc>
+        <w:tc>
+          <w:tcPr>
+            <w:tcW w:w="895" w:type="dxa"/>
+          </w:tcPr>
+          <w:p>
+            <w:pPr>
+              <w:rPr>
+                <w:lang w:val="es-419"/>
+              </w:rPr>
+            </w:pPr>
+            <w:r>
+              <w:rPr>
+                <w:lang w:val="es-419"/>
+              </w:rPr>
+              <w:t>15.625</w:t>
+            </w:r>
+          </w:p>
+        </w:tc>
+        <w:tc>
+          <w:tcPr>
+            <w:tcW w:w="895" w:type="dxa"/>
+          </w:tcPr>
+          <w:p>
+            <w:pPr>
+              <w:rPr>
+                <w:lang w:val="es-419"/>
+              </w:rPr>
+            </w:pPr>
+            <w:r>
+              <w:rPr>
+                <w:lang w:val="es-419"/>
+              </w:rPr>
+              <w:t>46.875</w:t>
+            </w:r>
+          </w:p>
+        </w:tc>
+        <w:tc>
+          <w:tcPr>
+            <w:tcW w:w="941" w:type="dxa"/>
+          </w:tcPr>
+          <w:p>
+            <w:pPr>
+              <w:rPr>
+                <w:lang w:val="es-419"/>
+              </w:rPr>
+            </w:pPr>
+            <w:r>
+              <w:rPr>
+                <w:lang w:val="es-419"/>
+              </w:rPr>
+              <w:t>234.375</w:t>
+            </w:r>
+          </w:p>
+        </w:tc>
+        <w:tc>
+          <w:tcPr>
+            <w:tcW w:w="895" w:type="dxa"/>
+          </w:tcPr>
+          <w:p>
+            <w:pPr>
+              <w:rPr>
+                <w:lang w:val="es-419"/>
+              </w:rPr>
+            </w:pPr>
+            <w:r>
+              <w:rPr>
+                <w:lang w:val="es-419"/>
+              </w:rPr>
+              <w:t>781.25</w:t>
+            </w:r>
+          </w:p>
+        </w:tc>
+        <w:tc>
+          <w:tcPr>
+            <w:tcW w:w="895" w:type="dxa"/>
+          </w:tcPr>
+          <w:p>
+            <w:pPr>
+              <w:rPr>
+                <w:lang w:val="es-419"/>
+              </w:rPr>
+            </w:pPr>
+            <w:r>
+              <w:rPr>
+                <w:lang w:val="es-419"/>
+              </w:rPr>
+              <w:t>1375.0</w:t>
+            </w:r>
+          </w:p>
+        </w:tc>
+        <w:tc>
+          <w:tcPr>
+            <w:tcW w:w="1053" w:type="dxa"/>
+          </w:tcPr>
+          <w:p>
+            <w:pPr>
+              <w:rPr>
+                <w:lang w:val="es-419"/>
+              </w:rPr>
+            </w:pPr>
+            <w:r>
+              <w:rPr>
+                <w:lang w:val="es-419"/>
+              </w:rPr>
+              <w:t>5484.375</w:t>
+            </w:r>
+          </w:p>
+        </w:tc>
+        <w:tc>
+          <w:tcPr>
+            <w:tcW w:w="941" w:type="dxa"/>
+          </w:tcPr>
+          <w:p>
+            <w:pPr>
+              <w:rPr>
+                <w:lang w:val="es-419"/>
+              </w:rPr>
+            </w:pPr>
+            <w:r>
+              <w:rPr>
+                <w:lang w:val="es-419"/>
+              </w:rPr>
+              <w:t>11875.0</w:t>
+            </w:r>
+          </w:p>
+        </w:tc>
+        <w:tc>
+          <w:tcPr>
+            <w:tcW w:w="1053" w:type="dxa"/>
+          </w:tcPr>
+          <w:p>
+            <w:pPr>
+              <w:rPr>
+                <w:lang w:val="es-419"/>
+              </w:rPr>
+            </w:pPr>
+            <w:r>
+              <w:rPr>
+                <w:lang w:val="es-419"/>
+              </w:rPr>
+              <w:t>20531.25</w:t>
+            </w:r>
+          </w:p>
+        </w:tc>
+      </w:tr>
+    </w:tbl>
+    <w:p>
+      <w:pPr>
+        <w:rPr>
+          <w:lang w:val="es-419"/>
+        </w:rPr>
+      </w:pPr>
+    </w:p>
+    <w:p>
+      <w:pPr>
+        <w:rPr>
+          <w:lang w:val="es-419"/>
+        </w:rPr>
+      </w:pPr>
+      <w:r>
+        <w:rPr>
+          <w:lang w:val="es-419"/>
+        </w:rPr>
+        <w:t>En este caso podemos ver que en todos los casos el # de vertices casi siempre mayor y en pocos casos igual al  de arcos. Entre ma</w:t>
+      </w:r>
+      <w:r>
+        <w:rPr>
+          <w:lang w:val="es-419"/>
+        </w:rPr>
+        <w:t>yor sea el # de vertices se iran incrementando los arcos ya que se podran generar mas conncecciones entre multiples de ellos.</w:t>
+      </w:r>
+    </w:p>
+    <w:p>
+      <w:pPr>
+        <w:rPr>
+          <w:lang w:val="es-419"/>
+        </w:rPr>
+      </w:pPr>
+      <w:r>
+        <w:rPr>
+          <w:lang w:val="es-419"/>
+        </w:rPr>
+        <w:t xml:space="preserve">Tiempos opcion </w:t>
+      </w:r>
+      <w:r>
+        <w:rPr>
+          <w:lang w:val="es-419"/>
+        </w:rPr>
+        <w:t>6</w:t>
+      </w:r>
+    </w:p>
+    <w:tbl>
+      <w:tblPr>
+        <w:tblStyle w:val="TableGrid"/>
+        <w:tblW w:w="0" w:type="auto"/>
+        <w:tblLook w:val="04A0" w:firstRow="1" w:lastRow="0" w:firstColumn="1" w:lastColumn="0" w:noHBand="0" w:noVBand="1"/>
+      </w:tblPr>
+      <w:tblGrid>
+        <w:gridCol w:w="1271"/>
+        <w:gridCol w:w="511"/>
+        <w:gridCol w:w="895"/>
+        <w:gridCol w:w="895"/>
+        <w:gridCol w:w="941"/>
+        <w:gridCol w:w="895"/>
+        <w:gridCol w:w="895"/>
+        <w:gridCol w:w="1053"/>
+        <w:gridCol w:w="941"/>
+        <w:gridCol w:w="1053"/>
+      </w:tblGrid>
+      <w:tr>
+        <w:tc>
+          <w:tcPr>
+            <w:tcW w:w="1271" w:type="dxa"/>
+          </w:tcPr>
+          <w:p>
+            <w:pPr>
+              <w:rPr>
+                <w:lang w:val="es-419"/>
+              </w:rPr>
+            </w:pPr>
+            <w:r>
+              <w:rPr>
+                <w:lang w:val="es-419"/>
+              </w:rPr>
+              <w:t>archivo</w:t>
+            </w:r>
+          </w:p>
+        </w:tc>
+        <w:tc>
+          <w:tcPr>
+            <w:tcW w:w="511" w:type="dxa"/>
+          </w:tcPr>
+          <w:p>
+            <w:pPr>
+              <w:rPr>
+                <w:lang w:val="es-419"/>
+              </w:rPr>
+            </w:pPr>
+            <w:r>
+              <w:rPr>
+                <w:lang w:val="es-419"/>
+              </w:rPr>
+              <w:t>50</w:t>
+            </w:r>
+          </w:p>
+        </w:tc>
+        <w:tc>
+          <w:tcPr>
+            <w:tcW w:w="895" w:type="dxa"/>
+          </w:tcPr>
+          <w:p>
+            <w:pPr>
+              <w:rPr>
+                <w:lang w:val="es-419"/>
+              </w:rPr>
+            </w:pPr>
+            <w:r>
+              <w:rPr>
+                <w:lang w:val="es-419"/>
+              </w:rPr>
+              <w:t>150</w:t>
+            </w:r>
+          </w:p>
+        </w:tc>
+        <w:tc>
+          <w:tcPr>
+            <w:tcW w:w="895" w:type="dxa"/>
+          </w:tcPr>
+          <w:p>
+            <w:pPr>
+              <w:rPr>
+                <w:lang w:val="es-419"/>
+              </w:rPr>
+            </w:pPr>
+            <w:r>
+              <w:rPr>
+                <w:lang w:val="es-419"/>
+              </w:rPr>
+              <w:t>300</w:t>
+            </w:r>
+          </w:p>
+        </w:tc>
+        <w:tc>
+          <w:tcPr>
+            <w:tcW w:w="941" w:type="dxa"/>
+          </w:tcPr>
+          <w:p>
+            <w:pPr>
+              <w:rPr>
+                <w:lang w:val="es-419"/>
+              </w:rPr>
+            </w:pPr>
+            <w:r>
+              <w:rPr>
+                <w:lang w:val="es-419"/>
+              </w:rPr>
+              <w:t>1000</w:t>
+            </w:r>
+          </w:p>
+        </w:tc>
+        <w:tc>
+          <w:tcPr>
+            <w:tcW w:w="895" w:type="dxa"/>
+          </w:tcPr>
+          <w:p>
+            <w:pPr>
+              <w:rPr>
+                <w:lang w:val="es-419"/>
+              </w:rPr>
+            </w:pPr>
+            <w:r>
+              <w:rPr>
+                <w:lang w:val="es-419"/>
+              </w:rPr>
+              <w:t>2000</w:t>
+            </w:r>
+          </w:p>
+        </w:tc>
+        <w:tc>
+          <w:tcPr>
+            <w:tcW w:w="895" w:type="dxa"/>
+          </w:tcPr>
+          <w:p>
+            <w:pPr>
+              <w:rPr>
+                <w:lang w:val="es-419"/>
+              </w:rPr>
+            </w:pPr>
+            <w:r>
+              <w:rPr>
+                <w:lang w:val="es-419"/>
+              </w:rPr>
+              <w:t>3000</w:t>
+            </w:r>
+          </w:p>
+        </w:tc>
+        <w:tc>
+          <w:tcPr>
+            <w:tcW w:w="1053" w:type="dxa"/>
+          </w:tcPr>
+          <w:p>
+            <w:pPr>
+              <w:rPr>
+                <w:lang w:val="es-419"/>
+              </w:rPr>
+            </w:pPr>
+            <w:r>
+              <w:rPr>
+                <w:lang w:val="es-419"/>
+              </w:rPr>
+              <w:t>7000</w:t>
+            </w:r>
+          </w:p>
+        </w:tc>
+        <w:tc>
+          <w:tcPr>
+            <w:tcW w:w="941" w:type="dxa"/>
+          </w:tcPr>
+          <w:p>
+            <w:pPr>
+              <w:rPr>
+                <w:lang w:val="es-419"/>
+              </w:rPr>
+            </w:pPr>
+            <w:r>
+              <w:rPr>
+                <w:lang w:val="es-419"/>
+              </w:rPr>
+              <w:t>10000</w:t>
+            </w:r>
+          </w:p>
+        </w:tc>
+        <w:tc>
+          <w:tcPr>
+            <w:tcW w:w="1053" w:type="dxa"/>
+          </w:tcPr>
+          <w:p>
+            <w:pPr>
+              <w:rPr>
+                <w:lang w:val="es-419"/>
+              </w:rPr>
+            </w:pPr>
+            <w:r>
+              <w:rPr>
+                <w:lang w:val="es-419"/>
+              </w:rPr>
+              <w:t>14000</w:t>
+            </w:r>
+          </w:p>
+        </w:tc>
+      </w:tr>
+      <w:tr>
+        <w:tc>
+          <w:tcPr>
+            <w:tcW w:w="1271" w:type="dxa"/>
+          </w:tcPr>
+          <w:p>
+            <w:pPr>
+              <w:rPr>
+                <w:lang w:val="es-419"/>
+              </w:rPr>
+            </w:pPr>
+            <w:r>
+              <w:rPr>
+                <w:lang w:val="es-419"/>
+              </w:rPr>
+              <w:t># vertices</w:t>
+            </w:r>
+          </w:p>
+        </w:tc>
+        <w:tc>
+          <w:tcPr>
+            <w:tcW w:w="511" w:type="dxa"/>
+          </w:tcPr>
+          <w:p>
+            <w:pPr>
+              <w:rPr>
+                <w:lang w:val="es-419"/>
+              </w:rPr>
+            </w:pPr>
+            <w:r>
+              <w:rPr>
+                <w:lang w:val="es-419"/>
+              </w:rPr>
+              <w:t>74</w:t>
+            </w:r>
+          </w:p>
+        </w:tc>
+        <w:tc>
+          <w:tcPr>
+            <w:tcW w:w="895" w:type="dxa"/>
+          </w:tcPr>
+          <w:p>
+            <w:pPr>
+              <w:rPr>
+                <w:lang w:val="es-419"/>
+              </w:rPr>
+            </w:pPr>
+            <w:r>
+              <w:rPr>
+                <w:lang w:val="es-419"/>
+              </w:rPr>
+              <w:t>146</w:t>
+            </w:r>
+          </w:p>
+        </w:tc>
+        <w:tc>
+          <w:tcPr>
+            <w:tcW w:w="895" w:type="dxa"/>
+          </w:tcPr>
+          <w:p>
+            <w:pPr>
+              <w:rPr>
+                <w:lang w:val="es-419"/>
+              </w:rPr>
+            </w:pPr>
+            <w:r>
+              <w:rPr>
+                <w:lang w:val="es-419"/>
+              </w:rPr>
+              <w:t>295</w:t>
+            </w:r>
+          </w:p>
+        </w:tc>
+        <w:tc>
+          <w:tcPr>
+            <w:tcW w:w="941" w:type="dxa"/>
+          </w:tcPr>
+          <w:p>
+            <w:pPr>
+              <w:rPr>
+                <w:lang w:val="es-419"/>
+              </w:rPr>
+            </w:pPr>
+            <w:r>
+              <w:rPr>
+                <w:lang w:val="es-419"/>
+              </w:rPr>
+              <w:t>984</w:t>
+            </w:r>
+          </w:p>
+        </w:tc>
+        <w:tc>
+          <w:tcPr>
+            <w:tcW w:w="895" w:type="dxa"/>
+          </w:tcPr>
+          <w:p>
+            <w:pPr>
+              <w:rPr>
+                <w:lang w:val="es-419"/>
+              </w:rPr>
+            </w:pPr>
+            <w:r>
+              <w:rPr>
+                <w:lang w:val="es-419"/>
+              </w:rPr>
+              <w:t>1954</w:t>
+            </w:r>
+          </w:p>
+        </w:tc>
+        <w:tc>
+          <w:tcPr>
+            <w:tcW w:w="895" w:type="dxa"/>
+          </w:tcPr>
+          <w:p>
+            <w:pPr>
+              <w:rPr>
+                <w:lang w:val="es-419"/>
+              </w:rPr>
+            </w:pPr>
+            <w:r>
+              <w:rPr>
+                <w:lang w:val="es-419"/>
+              </w:rPr>
+              <w:t>2922</w:t>
+            </w:r>
+          </w:p>
+        </w:tc>
+        <w:tc>
+          <w:tcPr>
+            <w:tcW w:w="1053" w:type="dxa"/>
+          </w:tcPr>
+          <w:p>
+            <w:pPr>
+              <w:rPr>
+                <w:lang w:val="es-419"/>
+              </w:rPr>
+            </w:pPr>
+            <w:r>
+              <w:rPr>
+                <w:lang w:val="es-419"/>
+              </w:rPr>
+              <w:t>6829</w:t>
+            </w:r>
+          </w:p>
+        </w:tc>
+        <w:tc>
+          <w:tcPr>
+            <w:tcW w:w="941" w:type="dxa"/>
+          </w:tcPr>
+          <w:p>
+            <w:pPr>
+              <w:rPr>
+                <w:lang w:val="es-419"/>
+              </w:rPr>
+            </w:pPr>
+            <w:r>
+              <w:rPr>
+                <w:lang w:val="es-419"/>
+              </w:rPr>
+              <w:t>9767</w:t>
+            </w:r>
+          </w:p>
+        </w:tc>
+        <w:tc>
+          <w:tcPr>
+            <w:tcW w:w="1053" w:type="dxa"/>
+          </w:tcPr>
+          <w:p>
+            <w:pPr>
+              <w:tabs>
+                <w:tab w:val="left" w:pos="750"/>
+              </w:tabs>
+              <w:rPr>
+                <w:lang w:val="es-419"/>
+              </w:rPr>
+            </w:pPr>
+            <w:r>
+              <w:rPr>
+                <w:lang w:val="es-419"/>
+              </w:rPr>
+              <w:t>13535</w:t>
+            </w:r>
+            <w:r>
+              <w:rPr>
+                <w:lang w:val="es-419"/>
+              </w:rPr>
+              <w:tab/>
+            </w:r>
+          </w:p>
+        </w:tc>
+      </w:tr>
+      <w:tr>
+        <w:tc>
+          <w:tcPr>
+            <w:tcW w:w="1271" w:type="dxa"/>
+          </w:tcPr>
+          <w:p>
+            <w:pPr>
+              <w:rPr>
+                <w:lang w:val="es-419"/>
+              </w:rPr>
+            </w:pPr>
+            <w:r>
+              <w:rPr>
+                <w:lang w:val="es-419"/>
+              </w:rPr>
+              <w:t># arcos</w:t>
+            </w:r>
+          </w:p>
+        </w:tc>
+        <w:tc>
+          <w:tcPr>
+            <w:tcW w:w="511" w:type="dxa"/>
+          </w:tcPr>
+          <w:p>
+            <w:pPr>
+              <w:rPr>
+                <w:lang w:val="es-419"/>
+              </w:rPr>
+            </w:pPr>
+            <w:r>
+              <w:rPr>
+                <w:lang w:val="es-419"/>
+              </w:rPr>
+              <w:t>73</w:t>
+            </w:r>
+          </w:p>
+        </w:tc>
+        <w:tc>
+          <w:tcPr>
+            <w:tcW w:w="895" w:type="dxa"/>
+          </w:tcPr>
+          <w:p>
+            <w:pPr>
+              <w:rPr>
+                <w:lang w:val="es-419"/>
+              </w:rPr>
+            </w:pPr>
+            <w:r>
+              <w:rPr>
+                <w:lang w:val="es-419"/>
+              </w:rPr>
+              <w:t>146</w:t>
+            </w:r>
+          </w:p>
+        </w:tc>
+        <w:tc>
+          <w:tcPr>
+            <w:tcW w:w="895" w:type="dxa"/>
+          </w:tcPr>
+          <w:p>
+            <w:pPr>
+              <w:rPr>
+                <w:lang w:val="es-419"/>
+              </w:rPr>
+            </w:pPr>
+            <w:r>
+              <w:rPr>
+                <w:lang w:val="es-419"/>
+              </w:rPr>
+              <w:t>382</w:t>
+            </w:r>
+          </w:p>
+        </w:tc>
+        <w:tc>
+          <w:tcPr>
+            <w:tcW w:w="941" w:type="dxa"/>
+          </w:tcPr>
+          <w:p>
+            <w:pPr>
+              <w:rPr>
+                <w:lang w:val="es-419"/>
+              </w:rPr>
+            </w:pPr>
+            <w:r>
+              <w:rPr>
+                <w:lang w:val="es-419"/>
+              </w:rPr>
+              <w:t>1633</w:t>
+            </w:r>
+          </w:p>
+        </w:tc>
+        <w:tc>
+          <w:tcPr>
+            <w:tcW w:w="895" w:type="dxa"/>
+          </w:tcPr>
+          <w:p>
+            <w:pPr>
+              <w:rPr>
+                <w:lang w:val="es-419"/>
+              </w:rPr>
+            </w:pPr>
+            <w:r>
+              <w:rPr>
+                <w:lang w:val="es-419"/>
+              </w:rPr>
+              <w:t>3560</w:t>
+            </w:r>
+          </w:p>
+        </w:tc>
+        <w:tc>
+          <w:tcPr>
+            <w:tcW w:w="895" w:type="dxa"/>
+          </w:tcPr>
+          <w:p>
+            <w:pPr>
+              <w:rPr>
+                <w:lang w:val="es-419"/>
+              </w:rPr>
+            </w:pPr>
+            <w:r>
+              <w:rPr>
+                <w:lang w:val="es-419"/>
+              </w:rPr>
+              <w:t>5773</w:t>
+            </w:r>
+          </w:p>
+        </w:tc>
+        <w:tc>
+          <w:tcPr>
+            <w:tcW w:w="1053" w:type="dxa"/>
+          </w:tcPr>
+          <w:p>
+            <w:pPr>
+              <w:rPr>
+                <w:lang w:val="es-419"/>
+              </w:rPr>
+            </w:pPr>
+            <w:r>
+              <w:rPr>
+                <w:lang w:val="es-419"/>
+              </w:rPr>
+              <w:t>15334</w:t>
+            </w:r>
+          </w:p>
+        </w:tc>
+        <w:tc>
+          <w:tcPr>
+            <w:tcW w:w="941" w:type="dxa"/>
+          </w:tcPr>
+          <w:p>
+            <w:pPr>
+              <w:rPr>
+                <w:lang w:val="es-419"/>
+              </w:rPr>
+            </w:pPr>
+            <w:r>
+              <w:rPr>
+                <w:lang w:val="es-419"/>
+              </w:rPr>
+              <w:t>22758</w:t>
+            </w:r>
+          </w:p>
+        </w:tc>
+        <w:tc>
+          <w:tcPr>
+            <w:tcW w:w="1053" w:type="dxa"/>
+          </w:tcPr>
+          <w:p>
+            <w:pPr>
+              <w:rPr>
+                <w:lang w:val="es-419"/>
+              </w:rPr>
+            </w:pPr>
+            <w:r>
+              <w:rPr>
+                <w:lang w:val="es-419"/>
+              </w:rPr>
+              <w:t>32270</w:t>
+            </w:r>
+          </w:p>
+        </w:tc>
+      </w:tr>
+      <w:tr>
+        <w:tc>
+          <w:tcPr>
+            <w:tcW w:w="1271" w:type="dxa"/>
+          </w:tcPr>
+          <w:p>
+            <w:pPr>
+              <w:rPr>
+                <w:lang w:val="es-419"/>
+              </w:rPr>
+            </w:pPr>
+            <w:r>
+              <w:rPr>
+                <w:lang w:val="es-419"/>
+              </w:rPr>
+              <w:t>tiempo</w:t>
+            </w:r>
+          </w:p>
+        </w:tc>
+        <w:tc>
+          <w:tcPr>
+            <w:tcW w:w="511" w:type="dxa"/>
+          </w:tcPr>
+          <w:p>
+            <w:pPr>
+              <w:rPr>
+                <w:lang w:val="es-419"/>
+              </w:rPr>
+            </w:pPr>
+            <w:r>
+              <w:rPr>
+                <w:lang w:val="es-419"/>
+              </w:rPr>
+              <w:t>0.0</w:t>
+            </w:r>
+          </w:p>
+        </w:tc>
+        <w:tc>
+          <w:tcPr>
+            <w:tcW w:w="895" w:type="dxa"/>
+          </w:tcPr>
+          <w:p>
+            <w:pPr>
+              <w:rPr>
+                <w:lang w:val="es-419"/>
+              </w:rPr>
+            </w:pPr>
+            <w:r>
+              <w:rPr>
+                <w:lang w:val="es-419"/>
+              </w:rPr>
+              <w:t>15.625</w:t>
+            </w:r>
+          </w:p>
+        </w:tc>
+        <w:tc>
+          <w:tcPr>
+            <w:tcW w:w="895" w:type="dxa"/>
+          </w:tcPr>
+          <w:p>
+            <w:pPr>
+              <w:rPr>
+                <w:lang w:val="es-419"/>
+              </w:rPr>
+            </w:pPr>
+            <w:r>
+              <w:rPr>
+                <w:lang w:val="es-419"/>
+              </w:rPr>
+              <w:t>15.625</w:t>
+            </w:r>
+          </w:p>
+        </w:tc>
+        <w:tc>
+          <w:tcPr>
+            <w:tcW w:w="941" w:type="dxa"/>
+          </w:tcPr>
+          <w:p>
+            <w:pPr>
+              <w:rPr>
+                <w:lang w:val="es-419"/>
+              </w:rPr>
+            </w:pPr>
+            <w:r>
+              <w:rPr>
+                <w:lang w:val="es-419"/>
+              </w:rPr>
+              <w:t>0.0</w:t>
+            </w:r>
+          </w:p>
+        </w:tc>
+        <w:tc>
+          <w:tcPr>
+            <w:tcW w:w="895" w:type="dxa"/>
+          </w:tcPr>
+          <w:p>
+            <w:pPr>
+              <w:rPr>
+                <w:lang w:val="es-419"/>
+              </w:rPr>
+            </w:pPr>
+            <w:r>
+              <w:rPr>
+                <w:lang w:val="es-419"/>
+              </w:rPr>
+              <w:t>0.0</w:t>
+            </w:r>
+          </w:p>
+        </w:tc>
+        <w:tc>
+          <w:tcPr>
+            <w:tcW w:w="895" w:type="dxa"/>
+          </w:tcPr>
+          <w:p>
+            <w:pPr>
+              <w:rPr>
+                <w:lang w:val="es-419"/>
+              </w:rPr>
+            </w:pPr>
+            <w:r>
+              <w:rPr>
+                <w:lang w:val="es-419"/>
+              </w:rPr>
+              <w:t>0.0</w:t>
+            </w:r>
+          </w:p>
+        </w:tc>
+        <w:tc>
+          <w:tcPr>
+            <w:tcW w:w="1053" w:type="dxa"/>
+          </w:tcPr>
+          <w:p>
+            <w:pPr>
+              <w:rPr>
+                <w:lang w:val="es-419"/>
+              </w:rPr>
+            </w:pPr>
+            <w:r>
+              <w:rPr>
+                <w:lang w:val="es-419"/>
+              </w:rPr>
+              <w:t>15.625</w:t>
+            </w:r>
+          </w:p>
+        </w:tc>
+        <w:tc>
+          <w:tcPr>
+            <w:tcW w:w="941" w:type="dxa"/>
+          </w:tcPr>
+          <w:p>
+            <w:pPr>
+              <w:rPr>
+                <w:lang w:val="es-419"/>
+              </w:rPr>
+            </w:pPr>
+            <w:r>
+              <w:rPr>
+                <w:lang w:val="es-419"/>
+              </w:rPr>
+              <w:t>0.0</w:t>
+            </w:r>
+          </w:p>
+        </w:tc>
+        <w:tc>
+          <w:tcPr>
+            <w:tcW w:w="1053" w:type="dxa"/>
+          </w:tcPr>
+          <w:p>
+            <w:pPr>
+              <w:rPr>
+                <w:lang w:val="es-419"/>
+              </w:rPr>
+            </w:pPr>
+            <w:r>
+              <w:rPr>
+                <w:lang w:val="es-419"/>
+              </w:rPr>
+              <w:t>15.625</w:t>
+            </w:r>
+          </w:p>
+        </w:tc>
+      </w:tr>
+    </w:tbl>
+    <w:p>
+      <w:pPr>
+        <w:rPr>
+          <w:lang w:val="es-419"/>
+        </w:rPr>
+      </w:pPr>
+    </w:p>
+    <w:p>
+      <w:pPr>
+        <w:rPr>
+          <w:lang w:val="es-419"/>
+        </w:rPr>
+      </w:pPr>
     </w:p>
     <w:p>
       <w:pPr>
@@ -229,7 +1866,39 @@
         <w:rPr>
           <w:lang w:val="es-419"/>
         </w:rPr>
+        <w:lastRenderedPageBreak/>
         <w:t>¿El grafo definido es denso o disperso?, ¿El grafo es dirigido o no dirigido?, ¿El grafo está fuertemente conectado?</w:t>
+      </w:r>
+    </w:p>
+    <w:p>
+      <w:pPr>
+        <w:rPr>
+          <w:lang w:val="es-419"/>
+        </w:rPr>
+      </w:pPr>
+      <w:r>
+        <w:rPr>
+          <w:lang w:val="es-419"/>
+        </w:rPr>
+        <w:t>Es Densi</w:t>
+      </w:r>
+      <w:r>
+        <w:rPr>
+          <w:lang w:val="es-419"/>
+        </w:rPr>
+        <w:t xml:space="preserve">, dirigido y </w:t>
+      </w:r>
+      <w:r>
+        <w:rPr>
+          <w:lang w:val="es-419"/>
+        </w:rPr>
+        <w:t xml:space="preserve">no es </w:t>
+      </w:r>
+      <w:r>
+        <w:rPr>
+          <w:lang w:val="es-419"/>
+        </w:rPr>
+        <w:t>fuertemente conectado</w:t>
       </w:r>
     </w:p>
     <w:p>
@@ -264,6 +1933,19 @@
           <w:lang w:val="es-419"/>
         </w:rPr>
       </w:pPr>
+      <w:r>
+        <w:rPr>
+          <w:lang w:val="es-419"/>
+        </w:rPr>
+        <w:t>1</w:t>
+      </w:r>
+    </w:p>
+    <w:p>
+      <w:pPr>
+        <w:rPr>
+          <w:lang w:val="es-419"/>
+        </w:rPr>
+      </w:pPr>
     </w:p>
     <w:p>
       <w:pPr>
@@ -290,6 +1972,19 @@
           <w:lang w:val="es-419"/>
         </w:rPr>
       </w:pPr>
+      <w:r>
+        <w:rPr>
+          <w:lang w:val="es-419"/>
+        </w:rPr>
+        <w:t>Grafos y maps</w:t>
+      </w:r>
+    </w:p>
+    <w:p>
+      <w:pPr>
+        <w:rPr>
+          <w:lang w:val="es-419"/>
+        </w:rPr>
+      </w:pPr>
     </w:p>
     <w:p>
       <w:pPr>
@@ -308,6 +2003,25 @@
           <w:lang w:val="es-419"/>
         </w:rPr>
         <w:t>¿Cuál es la función de comparación utilizada?</w:t>
+      </w:r>
+    </w:p>
+    <w:p>
+      <w:pPr>
+        <w:rPr>
+          <w:lang w:val="es-419"/>
+        </w:rPr>
+      </w:pPr>
+      <w:r>
+        <w:rPr>
+          <w:lang w:val="es-419"/>
+        </w:rPr>
+        <w:t xml:space="preserve">Se comparan las paradas por ID y </w:t>
+      </w:r>
+      <w:r>
+        <w:rPr>
+          <w:lang w:val="es-419"/>
+        </w:rPr>
+        <w:t>la longitud de rutas</w:t>
       </w:r>
     </w:p>
     <w:sectPr>
@@ -2515,7 +4229,7 @@
   <w:style w:type="paragraph" w:default="1" w:styleId="Normal">
     <w:name w:val="Normal"/>
     <w:qFormat/>
-    <w:rsid w:val="003B5453"/>
+    <w:rsid w:val="000863CE"/>
     <w:rPr>
       <w:noProof/>
     </w:rPr>
@@ -2802,6 +4516,25 @@
       <w:sz w:val="26"/>
       <w:szCs w:val="26"/>
     </w:rPr>
+  </w:style>
+  <w:style w:type="table" w:styleId="TableGrid">
+    <w:name w:val="Table Grid"/>
+    <w:basedOn w:val="TableNormal"/>
+    <w:uiPriority w:val="39"/>
+    <w:rsid w:val="003A481E"/>
+    <w:pPr>
+      <w:spacing w:after="0" w:line="240" w:lineRule="auto"/>
+    </w:pPr>
+    <w:tblPr>
+      <w:tblBorders>
+        <w:top w:val="single" w:sz="4" w:space="0" w:color="auto"/>
+        <w:left w:val="single" w:sz="4" w:space="0" w:color="auto"/>
+        <w:bottom w:val="single" w:sz="4" w:space="0" w:color="auto"/>
+        <w:right w:val="single" w:sz="4" w:space="0" w:color="auto"/>
+        <w:insideH w:val="single" w:sz="4" w:space="0" w:color="auto"/>
+        <w:insideV w:val="single" w:sz="4" w:space="0" w:color="auto"/>
+      </w:tblBorders>
+    </w:tblPr>
   </w:style>
 </w:styles>
 </file>
@@ -3102,12 +4835,9 @@
 </file>
 
 <file path=customXml/item1.xml><?xml version="1.0" encoding="utf-8"?>
-<?mso-contentType ?>
-<FormTemplates xmlns="http://schemas.microsoft.com/sharepoint/v3/contenttype/forms">
-  <Display>DocumentLibraryForm</Display>
-  <Edit>DocumentLibraryForm</Edit>
-  <New>DocumentLibraryForm</New>
-</FormTemplates>
+<p:properties xmlns:p="http://schemas.microsoft.com/office/2006/metadata/properties" xmlns:xsi="http://www.w3.org/2001/XMLSchema-instance" xmlns:pc="http://schemas.microsoft.com/office/infopath/2007/PartnerControls">
+  <documentManagement/>
+</p:properties>
 </file>
 
 <file path=customXml/item2.xml><?xml version="1.0" encoding="utf-8"?>
@@ -3322,15 +5052,19 @@
 </file>
 
 <file path=customXml/item3.xml><?xml version="1.0" encoding="utf-8"?>
-<p:properties xmlns:p="http://schemas.microsoft.com/office/2006/metadata/properties" xmlns:xsi="http://www.w3.org/2001/XMLSchema-instance" xmlns:pc="http://schemas.microsoft.com/office/infopath/2007/PartnerControls">
-  <documentManagement/>
-</p:properties>
+<?mso-contentType ?>
+<FormTemplates xmlns="http://schemas.microsoft.com/sharepoint/v3/contenttype/forms">
+  <Display>DocumentLibraryForm</Display>
+  <Edit>DocumentLibraryForm</Edit>
+  <New>DocumentLibraryForm</New>
+</FormTemplates>
 </file>
 
 <file path=customXml/itemProps1.xml><?xml version="1.0" encoding="utf-8"?>
-<ds:datastoreItem xmlns:ds="http://schemas.openxmlformats.org/officeDocument/2006/customXml" ds:itemID="{1F59EA8B-1FA8-40D2-A8B0-61B9CE1E4579}">
+<ds:datastoreItem xmlns:ds="http://schemas.openxmlformats.org/officeDocument/2006/customXml" ds:itemID="{8542EACB-7939-45C8-99C3-B6897CA7A7EF}">
   <ds:schemaRefs>
-    <ds:schemaRef ds:uri="http://schemas.microsoft.com/sharepoint/v3/contenttype/forms"/>
+    <ds:schemaRef ds:uri="http://schemas.microsoft.com/office/2006/metadata/properties"/>
+    <ds:schemaRef ds:uri="http://schemas.microsoft.com/office/infopath/2007/PartnerControls"/>
   </ds:schemaRefs>
 </ds:datastoreItem>
 </file>
@@ -3355,10 +5089,9 @@
 </file>
 
 <file path=customXml/itemProps3.xml><?xml version="1.0" encoding="utf-8"?>
-<ds:datastoreItem xmlns:ds="http://schemas.openxmlformats.org/officeDocument/2006/customXml" ds:itemID="{8542EACB-7939-45C8-99C3-B6897CA7A7EF}">
+<ds:datastoreItem xmlns:ds="http://schemas.openxmlformats.org/officeDocument/2006/customXml" ds:itemID="{1F59EA8B-1FA8-40D2-A8B0-61B9CE1E4579}">
   <ds:schemaRefs>
-    <ds:schemaRef ds:uri="http://schemas.microsoft.com/office/2006/metadata/properties"/>
-    <ds:schemaRef ds:uri="http://schemas.microsoft.com/office/infopath/2007/PartnerControls"/>
+    <ds:schemaRef ds:uri="http://schemas.microsoft.com/sharepoint/v3/contenttype/forms"/>
   </ds:schemaRefs>
 </ds:datastoreItem>
 </file>
--- a/Docs/Observaciones-Lab 9.docx
+++ b/Docs/Observaciones-Lab 9.docx
@@ -29,7 +29,7 @@
         <w:jc w:val="right"/>
         <w:rPr>
           <w:noProof w:val="0"/>
-          <w:lang w:val="es-CO"/>
+          <w:lang w:val="es-ES"/>
         </w:rPr>
       </w:pPr>
       <w:r>
@@ -44,36 +44,42 @@
           <w:noProof w:val="0"/>
           <w:lang w:val="es-CO"/>
         </w:rPr>
-        <w:t>1 Cod XXXX</w:t>
+        <w:t xml:space="preserve">1 </w:t>
+      </w:r>
+      <w:r>
+        <w:rPr>
+          <w:rFonts w:ascii="Segoe UI" w:hAnsi="Segoe UI" w:cs="Segoe UI"/>
+          <w:color w:val="24292F"/>
+          <w:shd w:val="clear" w:color="auto" w:fill="FFFFFF"/>
+          <w:lang w:val="es-ES"/>
+        </w:rPr>
+        <w:t>José Daniel Montero Gutiérrez, 202012732, </w:t>
+      </w:r>
+      <w:hyperlink r:id="rId8" w:history="1">
+        <w:r>
+          <w:rPr>
+            <w:rStyle w:val="Hyperlink"/>
+            <w:rFonts w:ascii="Segoe UI" w:hAnsi="Segoe UI" w:cs="Segoe UI"/>
+            <w:shd w:val="clear" w:color="auto" w:fill="FFFFFF"/>
+            <w:lang w:val="es-ES"/>
+          </w:rPr>
+          <w:t>j.monterog@uniandes.edu.co</w:t>
+        </w:r>
+      </w:hyperlink>
+      <w:r>
+        <w:rPr>
+          <w:rFonts w:ascii="Segoe UI" w:hAnsi="Segoe UI" w:cs="Segoe UI"/>
+          <w:color w:val="24292F"/>
+          <w:shd w:val="clear" w:color="auto" w:fill="FFFFFF"/>
+          <w:lang w:val="es-ES"/>
+        </w:rPr>
+        <w:t> </w:t>
       </w:r>
     </w:p>
     <w:p>
       <w:pPr>
         <w:spacing w:after="0"/>
         <w:jc w:val="right"/>
-        <w:rPr>
-          <w:noProof w:val="0"/>
-          <w:lang w:val="es-CO"/>
-        </w:rPr>
-      </w:pPr>
-      <w:r>
-        <w:rPr>
-          <w:noProof w:val="0"/>
-          <w:lang w:val="es-CO"/>
-        </w:rPr>
-        <w:t xml:space="preserve">Estudiante </w:t>
-      </w:r>
-      <w:r>
-        <w:rPr>
-          <w:noProof w:val="0"/>
-          <w:lang w:val="es-CO"/>
-        </w:rPr>
-        <w:t>2 Cod XXXX</w:t>
-      </w:r>
-    </w:p>
-    <w:p>
-      <w:pPr>
-        <w:pStyle w:val="Heading1"/>
         <w:rPr>
           <w:b/>
           <w:bCs/>
@@ -83,13 +89,38 @@
       </w:pPr>
       <w:r>
         <w:rPr>
-          <w:b/>
-          <w:bCs/>
           <w:noProof w:val="0"/>
           <w:lang w:val="es-CO"/>
         </w:rPr>
-        <w:t>Preguntas de análisis</w:t>
+        <w:t xml:space="preserve">Estudiante </w:t>
       </w:r>
+      <w:r>
+        <w:rPr>
+          <w:noProof w:val="0"/>
+          <w:lang w:val="es-CO"/>
+        </w:rPr>
+        <w:t xml:space="preserve">2 </w:t>
+      </w:r>
+      <w:r>
+        <w:rPr>
+          <w:rFonts w:ascii="Segoe UI" w:hAnsi="Segoe UI" w:cs="Segoe UI"/>
+          <w:color w:val="24292F"/>
+          <w:shd w:val="clear" w:color="auto" w:fill="FFFFFF"/>
+          <w:lang w:val="es-ES"/>
+        </w:rPr>
+        <w:t>Wyo Hann Chu Mendez, 202015066, </w:t>
+      </w:r>
+      <w:hyperlink r:id="rId9" w:history="1">
+        <w:r>
+          <w:rPr>
+            <w:rStyle w:val="Hyperlink"/>
+            <w:rFonts w:ascii="Segoe UI" w:hAnsi="Segoe UI" w:cs="Segoe UI"/>
+            <w:shd w:val="clear" w:color="auto" w:fill="FFFFFF"/>
+            <w:lang w:val="es-ES"/>
+          </w:rPr>
+          <w:t>w.chu@uniandes.edu.co</w:t>
+        </w:r>
+      </w:hyperlink>
     </w:p>
     <w:p>
       <w:pPr>
@@ -1866,7 +1897,6 @@
         <w:rPr>
           <w:lang w:val="es-419"/>
         </w:rPr>
-        <w:lastRenderedPageBreak/>
         <w:t>¿El grafo definido es denso o disperso?, ¿El grafo es dirigido o no dirigido?, ¿El grafo está fuertemente conectado?</w:t>
       </w:r>
     </w:p>
@@ -1880,6 +1910,7 @@
         <w:rPr>
           <w:lang w:val="es-419"/>
         </w:rPr>
+        <w:lastRenderedPageBreak/>
         <w:t>Es Densi</w:t>
       </w:r>
       <w:r>
@@ -4536,6 +4567,18 @@
       </w:tblBorders>
     </w:tblPr>
   </w:style>
+  <w:style w:type="character" w:styleId="Hyperlink">
+    <w:name w:val="Hyperlink"/>
+    <w:basedOn w:val="DefaultParagraphFont"/>
+    <w:uiPriority w:val="99"/>
+    <w:semiHidden/>
+    <w:unhideWhenUsed/>
+    <w:rsid w:val="00167FC8"/>
+    <w:rPr>
+      <w:color w:val="0000FF"/>
+      <w:u w:val="single"/>
+    </w:rPr>
+  </w:style>
 </w:styles>
 </file>
 
@@ -4841,6 +4884,15 @@
 </file>
 
 <file path=customXml/item2.xml><?xml version="1.0" encoding="utf-8"?>
+<?mso-contentType ?>
+<FormTemplates xmlns="http://schemas.microsoft.com/sharepoint/v3/contenttype/forms">
+  <Display>DocumentLibraryForm</Display>
+  <Edit>DocumentLibraryForm</Edit>
+  <New>DocumentLibraryForm</New>
+</FormTemplates>
+</file>
+
+<file path=customXml/item3.xml><?xml version="1.0" encoding="utf-8"?>
 <ct:contentTypeSchema xmlns:ct="http://schemas.microsoft.com/office/2006/metadata/contentType" xmlns:ma="http://schemas.microsoft.com/office/2006/metadata/properties/metaAttributes" ct:_="" ma:_="" ma:contentTypeName="Documento" ma:contentTypeID="0x01010023858CF01A2EF24688B692775F4C60A4" ma:contentTypeVersion="11" ma:contentTypeDescription="Crear nuevo documento." ma:contentTypeScope="" ma:versionID="04b510ef1bc187d79b842c792d256c41">
   <xsd:schema xmlns:xsd="http://www.w3.org/2001/XMLSchema" xmlns:xs="http://www.w3.org/2001/XMLSchema" xmlns:p="http://schemas.microsoft.com/office/2006/metadata/properties" xmlns:ns2="164883f8-7691-4ecf-b54a-664c0d0edefe" xmlns:ns3="85e30bcc-d76c-4413-8e4d-2dce22fb0743" targetNamespace="http://schemas.microsoft.com/office/2006/metadata/properties" ma:root="true" ma:fieldsID="9049981c3eb1ee76226ec9e2f8ecd7b4" ns2:_="" ns3:_="">
     <xsd:import namespace="164883f8-7691-4ecf-b54a-664c0d0edefe"/>
@@ -5051,15 +5103,6 @@
 </ct:contentTypeSchema>
 </file>
 
-<file path=customXml/item3.xml><?xml version="1.0" encoding="utf-8"?>
-<?mso-contentType ?>
-<FormTemplates xmlns="http://schemas.microsoft.com/sharepoint/v3/contenttype/forms">
-  <Display>DocumentLibraryForm</Display>
-  <Edit>DocumentLibraryForm</Edit>
-  <New>DocumentLibraryForm</New>
-</FormTemplates>
-</file>
-
 <file path=customXml/itemProps1.xml><?xml version="1.0" encoding="utf-8"?>
 <ds:datastoreItem xmlns:ds="http://schemas.openxmlformats.org/officeDocument/2006/customXml" ds:itemID="{8542EACB-7939-45C8-99C3-B6897CA7A7EF}">
   <ds:schemaRefs>
@@ -5070,6 +5113,14 @@
 </file>
 
 <file path=customXml/itemProps2.xml><?xml version="1.0" encoding="utf-8"?>
+<ds:datastoreItem xmlns:ds="http://schemas.openxmlformats.org/officeDocument/2006/customXml" ds:itemID="{1F59EA8B-1FA8-40D2-A8B0-61B9CE1E4579}">
+  <ds:schemaRefs>
+    <ds:schemaRef ds:uri="http://schemas.microsoft.com/sharepoint/v3/contenttype/forms"/>
+  </ds:schemaRefs>
+</ds:datastoreItem>
+</file>
+
+<file path=customXml/itemProps3.xml><?xml version="1.0" encoding="utf-8"?>
 <ds:datastoreItem xmlns:ds="http://schemas.openxmlformats.org/officeDocument/2006/customXml" ds:itemID="{B5A68955-FE31-4882-A896-23358313A6FD}">
   <ds:schemaRefs>
     <ds:schemaRef ds:uri="http://schemas.microsoft.com/office/2006/metadata/contentType"/>
@@ -5086,12 +5137,4 @@
     <ds:schemaRef ds:uri="http://schemas.microsoft.com/internal/obd"/>
   </ds:schemaRefs>
 </ds:datastoreItem>
-</file>
-
-<file path=customXml/itemProps3.xml><?xml version="1.0" encoding="utf-8"?>
-<ds:datastoreItem xmlns:ds="http://schemas.openxmlformats.org/officeDocument/2006/customXml" ds:itemID="{1F59EA8B-1FA8-40D2-A8B0-61B9CE1E4579}">
-  <ds:schemaRefs>
-    <ds:schemaRef ds:uri="http://schemas.microsoft.com/sharepoint/v3/contenttype/forms"/>
-  </ds:schemaRefs>
-</ds:datastoreItem>
 </file>